--- a/PREGAME/1. ELICITACION/1.4 Actas de Reunion/G3_Acta003.docx
+++ b/PREGAME/1. ELICITACION/1.4 Actas de Reunion/G3_Acta003.docx
@@ -248,17 +248,8 @@
                 <w:sz w:val="18"/>
                 <w:szCs w:val="18"/>
               </w:rPr>
-              <w:t xml:space="preserve">Lituma </w:t>
-            </w:r>
-            <w:proofErr w:type="spellStart"/>
-            <w:r>
-              <w:rPr>
-                <w:sz w:val="18"/>
-                <w:szCs w:val="18"/>
-              </w:rPr>
-              <w:t>Jhonatan</w:t>
-            </w:r>
-            <w:proofErr w:type="spellEnd"/>
+              <w:t>Lituma Jhonatan</w:t>
+            </w:r>
           </w:p>
         </w:tc>
       </w:tr>
@@ -296,17 +287,8 @@
                 <w:sz w:val="18"/>
                 <w:szCs w:val="18"/>
               </w:rPr>
-              <w:t xml:space="preserve"> </w:t>
-            </w:r>
-            <w:proofErr w:type="spellStart"/>
-            <w:r>
-              <w:rPr>
-                <w:sz w:val="18"/>
-                <w:szCs w:val="18"/>
-              </w:rPr>
-              <w:t>teams</w:t>
-            </w:r>
-            <w:proofErr w:type="spellEnd"/>
+              <w:t xml:space="preserve"> teams</w:t>
+            </w:r>
           </w:p>
         </w:tc>
         <w:tc>
@@ -329,7 +311,7 @@
                 <w:sz w:val="18"/>
                 <w:szCs w:val="18"/>
               </w:rPr>
-              <w:t>28</w:t>
+              <w:t>07</w:t>
             </w:r>
             <w:r>
               <w:rPr>
@@ -343,14 +325,28 @@
                 <w:sz w:val="18"/>
                 <w:szCs w:val="18"/>
               </w:rPr>
-              <w:t>12</w:t>
-            </w:r>
-            <w:r>
-              <w:rPr>
-                <w:sz w:val="18"/>
-                <w:szCs w:val="18"/>
-              </w:rPr>
-              <w:t>/2022</w:t>
+              <w:t>0</w:t>
+            </w:r>
+            <w:r>
+              <w:rPr>
+                <w:sz w:val="18"/>
+                <w:szCs w:val="18"/>
+              </w:rPr>
+              <w:t>1</w:t>
+            </w:r>
+            <w:r>
+              <w:rPr>
+                <w:sz w:val="18"/>
+                <w:szCs w:val="18"/>
+              </w:rPr>
+              <w:t>/202</w:t>
+            </w:r>
+            <w:r>
+              <w:rPr>
+                <w:sz w:val="18"/>
+                <w:szCs w:val="18"/>
+              </w:rPr>
+              <w:t>3</w:t>
             </w:r>
           </w:p>
         </w:tc>
@@ -397,18 +393,8 @@
                 <w:sz w:val="18"/>
                 <w:szCs w:val="18"/>
               </w:rPr>
-              <w:t xml:space="preserve">:00 </w:t>
-            </w:r>
-            <w:proofErr w:type="spellStart"/>
-            <w:r>
-              <w:rPr>
-                <w:bCs/>
-                <w:sz w:val="18"/>
-                <w:szCs w:val="18"/>
-              </w:rPr>
-              <w:t>p.m</w:t>
-            </w:r>
-            <w:proofErr w:type="spellEnd"/>
+              <w:t>:00 p.m</w:t>
+            </w:r>
           </w:p>
         </w:tc>
         <w:tc>
@@ -447,7 +433,6 @@
               </w:rPr>
               <w:t xml:space="preserve"> </w:t>
             </w:r>
-            <w:proofErr w:type="spellStart"/>
             <w:r>
               <w:rPr>
                 <w:sz w:val="18"/>
@@ -455,7 +440,6 @@
               </w:rPr>
               <w:t>p.m</w:t>
             </w:r>
-            <w:proofErr w:type="spellEnd"/>
           </w:p>
         </w:tc>
       </w:tr>
@@ -756,15 +740,7 @@
           </w:tcPr>
           <w:p>
             <w:r>
-              <w:t xml:space="preserve">Propietaria del emprendimiento </w:t>
-            </w:r>
-            <w:proofErr w:type="spellStart"/>
-            <w:r>
-              <w:t>Bloz</w:t>
-            </w:r>
-            <w:proofErr w:type="spellEnd"/>
-            <w:r>
-              <w:t xml:space="preserve"> Cell</w:t>
+              <w:t>Propietaria del emprendimiento Bloz Cell</w:t>
             </w:r>
           </w:p>
         </w:tc>
@@ -803,13 +779,8 @@
             <w:pPr>
               <w:jc w:val="center"/>
             </w:pPr>
-            <w:proofErr w:type="spellStart"/>
-            <w:r>
-              <w:t>Jhonatan</w:t>
-            </w:r>
-            <w:proofErr w:type="spellEnd"/>
-            <w:r>
-              <w:t xml:space="preserve"> Lituma</w:t>
+            <w:r>
+              <w:t>Jhonatan Lituma</w:t>
             </w:r>
           </w:p>
         </w:tc>
@@ -958,7 +929,7 @@
                 <w:sz w:val="20"/>
                 <w:szCs w:val="20"/>
               </w:rPr>
-              <w:t>27</w:t>
+              <w:t>05</w:t>
             </w:r>
             <w:r>
               <w:rPr>
@@ -974,7 +945,7 @@
                 <w:sz w:val="20"/>
                 <w:szCs w:val="20"/>
               </w:rPr>
-              <w:t>12</w:t>
+              <w:t>0</w:t>
             </w:r>
             <w:r>
               <w:rPr>
@@ -982,7 +953,7 @@
                 <w:sz w:val="20"/>
                 <w:szCs w:val="20"/>
               </w:rPr>
-              <w:t>/202</w:t>
+              <w:t>1</w:t>
             </w:r>
             <w:r>
               <w:rPr>
@@ -990,7 +961,7 @@
                 <w:sz w:val="20"/>
                 <w:szCs w:val="20"/>
               </w:rPr>
-              <w:t>2</w:t>
+              <w:t>/202</w:t>
             </w:r>
             <w:r>
               <w:rPr>
@@ -998,25 +969,23 @@
                 <w:sz w:val="20"/>
                 <w:szCs w:val="20"/>
               </w:rPr>
-              <w:t xml:space="preserve"> se realizó una reunión vía </w:t>
-            </w:r>
-            <w:proofErr w:type="spellStart"/>
+              <w:t>2</w:t>
+            </w:r>
             <w:r>
               <w:rPr>
                 <w:rFonts w:ascii="Arial" w:eastAsia="Arial" w:hAnsi="Arial" w:cs="Arial"/>
                 <w:sz w:val="20"/>
                 <w:szCs w:val="20"/>
               </w:rPr>
-              <w:t>team</w:t>
-            </w:r>
-            <w:proofErr w:type="spellEnd"/>
+              <w:t xml:space="preserve"> se realizó una reunión vía </w:t>
+            </w:r>
             <w:r>
               <w:rPr>
                 <w:rFonts w:ascii="Arial" w:eastAsia="Arial" w:hAnsi="Arial" w:cs="Arial"/>
                 <w:sz w:val="20"/>
                 <w:szCs w:val="20"/>
               </w:rPr>
-              <w:t xml:space="preserve"> </w:t>
+              <w:t>team</w:t>
             </w:r>
             <w:r>
               <w:rPr>
@@ -1024,7 +993,7 @@
                 <w:sz w:val="20"/>
                 <w:szCs w:val="20"/>
               </w:rPr>
-              <w:t>entre los</w:t>
+              <w:t xml:space="preserve"> </w:t>
             </w:r>
             <w:r>
               <w:rPr>
@@ -1032,7 +1001,7 @@
                 <w:sz w:val="20"/>
                 <w:szCs w:val="20"/>
               </w:rPr>
-              <w:t xml:space="preserve"> integrantes del grupo, </w:t>
+              <w:t>entre los</w:t>
             </w:r>
             <w:r>
               <w:rPr>
@@ -1040,7 +1009,7 @@
                 <w:sz w:val="20"/>
                 <w:szCs w:val="20"/>
               </w:rPr>
-              <w:t xml:space="preserve">con el </w:t>
+              <w:t xml:space="preserve"> integrantes del grupo, </w:t>
             </w:r>
             <w:r>
               <w:rPr>
@@ -1048,7 +1017,7 @@
                 <w:sz w:val="20"/>
                 <w:szCs w:val="20"/>
               </w:rPr>
-              <w:t>de definir cuál es la función prioritaria para realizarla en el primer sprint según el tiempo y los recursos, así se acordó que la función con mayor prioridad sería el realizar la Gestión de productos</w:t>
+              <w:t xml:space="preserve">con el </w:t>
             </w:r>
             <w:r>
               <w:rPr>
@@ -1056,7 +1025,15 @@
                 <w:sz w:val="20"/>
                 <w:szCs w:val="20"/>
               </w:rPr>
-              <w:t>.</w:t>
+              <w:t xml:space="preserve">de </w:t>
+            </w:r>
+            <w:r>
+              <w:rPr>
+                <w:rFonts w:ascii="Arial" w:eastAsia="Arial" w:hAnsi="Arial" w:cs="Arial"/>
+                <w:sz w:val="20"/>
+                <w:szCs w:val="20"/>
+              </w:rPr>
+              <w:t>verificar que el sistema este funcionando como describe el documento de requisitos</w:t>
             </w:r>
           </w:p>
         </w:tc>
@@ -1082,75 +1059,6 @@
             <w:tcW w:w="9320" w:type="dxa"/>
             <w:gridSpan w:val="4"/>
           </w:tcPr>
-          <w:p>
-            <w:pPr>
-              <w:spacing w:after="200" w:line="276" w:lineRule="auto"/>
-              <w:jc w:val="both"/>
-              <w:rPr>
-                <w:rFonts w:ascii="Arial" w:eastAsia="Arial" w:hAnsi="Arial" w:cs="Arial"/>
-                <w:sz w:val="18"/>
-                <w:szCs w:val="18"/>
-              </w:rPr>
-            </w:pPr>
-            <w:r>
-              <w:rPr>
-                <w:rFonts w:ascii="Arial" w:eastAsia="Arial" w:hAnsi="Arial" w:cs="Arial"/>
-                <w:sz w:val="18"/>
-                <w:szCs w:val="18"/>
-              </w:rPr>
-              <w:t>T</w:t>
-            </w:r>
-            <w:r>
-              <w:rPr>
-                <w:rFonts w:ascii="Arial" w:eastAsia="Arial" w:hAnsi="Arial" w:cs="Arial"/>
-                <w:sz w:val="18"/>
-                <w:szCs w:val="18"/>
-              </w:rPr>
-              <w:t>omando en cuenta las necesidades del cliente, las capacidades del equipo y el tiempo propuesto.</w:t>
-            </w:r>
-            <w:r>
-              <w:rPr>
-                <w:rFonts w:ascii="Arial" w:eastAsia="Arial" w:hAnsi="Arial" w:cs="Arial"/>
-                <w:sz w:val="18"/>
-                <w:szCs w:val="18"/>
-              </w:rPr>
-              <w:t xml:space="preserve"> </w:t>
-            </w:r>
-            <w:r>
-              <w:rPr>
-                <w:rFonts w:ascii="Arial" w:eastAsia="Arial" w:hAnsi="Arial" w:cs="Arial"/>
-                <w:sz w:val="18"/>
-                <w:szCs w:val="18"/>
-              </w:rPr>
-              <w:t xml:space="preserve">Se </w:t>
-            </w:r>
-            <w:r>
-              <w:rPr>
-                <w:rFonts w:ascii="Arial" w:eastAsia="Arial" w:hAnsi="Arial" w:cs="Arial"/>
-                <w:sz w:val="18"/>
-                <w:szCs w:val="18"/>
-              </w:rPr>
-              <w:t xml:space="preserve">estableció junto con la </w:t>
-            </w:r>
-            <w:proofErr w:type="spellStart"/>
-            <w:r>
-              <w:rPr>
-                <w:rFonts w:ascii="Arial" w:eastAsia="Arial" w:hAnsi="Arial" w:cs="Arial"/>
-                <w:sz w:val="18"/>
-                <w:szCs w:val="18"/>
-              </w:rPr>
-              <w:t>sra</w:t>
-            </w:r>
-            <w:proofErr w:type="spellEnd"/>
-            <w:r>
-              <w:rPr>
-                <w:rFonts w:ascii="Arial" w:eastAsia="Arial" w:hAnsi="Arial" w:cs="Arial"/>
-                <w:sz w:val="18"/>
-                <w:szCs w:val="18"/>
-              </w:rPr>
-              <w:t xml:space="preserve"> dueña del emprendimiento y los integrantes del grupo, que para el primer sprint se va a desarrollar:</w:t>
-            </w:r>
-          </w:p>
           <w:p>
             <w:pPr>
               <w:pStyle w:val="Prrafodelista"/>
@@ -1169,7 +1077,7 @@
                 <w:sz w:val="18"/>
                 <w:szCs w:val="18"/>
               </w:rPr>
-              <w:t>Gestionar productos</w:t>
+              <w:t>El cliente observo las funcionalidades expuestas, tanto por el grupo 3 como el grupo 5. Nos mencionó, que le parece bien que se unifiquen los proyectos para así abarcar más funcionalidades. Finalmente, solicito que el logo del emprendimiento apareciera dentro del aplicativo.</w:t>
             </w:r>
           </w:p>
           <w:p>
@@ -1360,13 +1268,8 @@
             <w:pPr>
               <w:jc w:val="both"/>
             </w:pPr>
-            <w:proofErr w:type="spellStart"/>
-            <w:r>
-              <w:t>Jhonatan</w:t>
-            </w:r>
-            <w:proofErr w:type="spellEnd"/>
-            <w:r>
-              <w:t xml:space="preserve"> Lituma</w:t>
+            <w:r>
+              <w:t>Jhonatan Lituma</w:t>
             </w:r>
           </w:p>
           <w:p>
@@ -1520,7 +1423,7 @@
                 <w:sz w:val="18"/>
                 <w:szCs w:val="18"/>
               </w:rPr>
-              <w:t>28</w:t>
+              <w:t>07</w:t>
             </w:r>
             <w:r>
               <w:rPr>
@@ -1534,14 +1437,28 @@
                 <w:sz w:val="18"/>
                 <w:szCs w:val="18"/>
               </w:rPr>
-              <w:t>12</w:t>
-            </w:r>
-            <w:r>
-              <w:rPr>
-                <w:sz w:val="18"/>
-                <w:szCs w:val="18"/>
-              </w:rPr>
-              <w:t>/2022</w:t>
+              <w:t>0</w:t>
+            </w:r>
+            <w:r>
+              <w:rPr>
+                <w:sz w:val="18"/>
+                <w:szCs w:val="18"/>
+              </w:rPr>
+              <w:t>1</w:t>
+            </w:r>
+            <w:r>
+              <w:rPr>
+                <w:sz w:val="18"/>
+                <w:szCs w:val="18"/>
+              </w:rPr>
+              <w:t>/202</w:t>
+            </w:r>
+            <w:r>
+              <w:rPr>
+                <w:sz w:val="18"/>
+                <w:szCs w:val="18"/>
+              </w:rPr>
+              <w:t>3</w:t>
             </w:r>
           </w:p>
         </w:tc>
@@ -1607,7 +1524,7 @@
                 <w:sz w:val="18"/>
                 <w:szCs w:val="18"/>
               </w:rPr>
-              <w:t>28</w:t>
+              <w:t>07</w:t>
             </w:r>
             <w:r>
               <w:rPr>
@@ -1621,20 +1538,33 @@
                 <w:sz w:val="18"/>
                 <w:szCs w:val="18"/>
               </w:rPr>
-              <w:t>12</w:t>
-            </w:r>
-            <w:r>
-              <w:rPr>
-                <w:sz w:val="18"/>
-                <w:szCs w:val="18"/>
-              </w:rPr>
-              <w:t>/2022</w:t>
+              <w:t>0</w:t>
+            </w:r>
+            <w:r>
+              <w:rPr>
+                <w:sz w:val="18"/>
+                <w:szCs w:val="18"/>
+              </w:rPr>
+              <w:t>1</w:t>
+            </w:r>
+            <w:r>
+              <w:rPr>
+                <w:sz w:val="18"/>
+                <w:szCs w:val="18"/>
+              </w:rPr>
+              <w:t>/202</w:t>
+            </w:r>
+            <w:r>
+              <w:rPr>
+                <w:sz w:val="18"/>
+                <w:szCs w:val="18"/>
+              </w:rPr>
+              <w:t>3</w:t>
             </w:r>
           </w:p>
         </w:tc>
       </w:tr>
     </w:tbl>
-    <w:p/>
     <w:p/>
     <w:p>
       <w:pPr>
@@ -1655,7 +1585,6 @@
           <w:sz w:val="20"/>
           <w:szCs w:val="20"/>
         </w:rPr>
-        <w:lastRenderedPageBreak/>
         <w:t xml:space="preserve">___________________________                                           ___________________________                            </w:t>
       </w:r>
     </w:p>
@@ -1833,7 +1762,7 @@
     <w:sectPr>
       <w:footerReference w:type="default" r:id="rId9"/>
       <w:pgSz w:w="11906" w:h="16838"/>
-      <w:pgMar w:top="1134" w:right="1701" w:bottom="1417" w:left="1701" w:header="720" w:footer="720" w:gutter="0"/>
+      <w:pgMar w:top="1134" w:right="1701" w:bottom="993" w:left="1701" w:header="720" w:footer="720" w:gutter="0"/>
       <w:pgNumType w:start="1"/>
       <w:cols w:space="720"/>
     </w:sectPr>
